--- a/Articles/2024/6-SASS-Or-SCSS/11-Math-Operators/11 Math Operators.docx
+++ b/Articles/2024/6-SASS-Or-SCSS/11-Math-Operators/11 Math Operators.docx
@@ -10,19 +10,201 @@
         <w:t>11 Math Operators</w:t>
       </w:r>
     </w:p>
+    <w:sdt>
+      <w:sdtPr>
+        <w:id w:val="1652330590"/>
+        <w:docPartObj>
+          <w:docPartGallery w:val="Table of Contents"/>
+          <w:docPartUnique/>
+        </w:docPartObj>
+      </w:sdtPr>
+      <w:sdtEndPr>
+        <w:rPr>
+          <w:rFonts w:asciiTheme="minorHAnsi" w:eastAsiaTheme="minorHAnsi" w:hAnsiTheme="minorHAnsi" w:cstheme="minorBidi"/>
+          <w:b/>
+          <w:bCs/>
+          <w:noProof/>
+          <w:color w:val="auto"/>
+          <w:sz w:val="22"/>
+          <w:szCs w:val="22"/>
+        </w:rPr>
+      </w:sdtEndPr>
+      <w:sdtContent>
+        <w:p>
+          <w:pPr>
+            <w:pStyle w:val="TOCHeading"/>
+          </w:pPr>
+          <w:r>
+            <w:t>Contents</w:t>
+          </w:r>
+        </w:p>
+        <w:p>
+          <w:pPr>
+            <w:pStyle w:val="TOC1"/>
+            <w:tabs>
+              <w:tab w:val="right" w:leader="dot" w:pos="9350"/>
+            </w:tabs>
+            <w:rPr>
+              <w:noProof/>
+            </w:rPr>
+          </w:pPr>
+          <w:r>
+            <w:fldChar w:fldCharType="begin"/>
+          </w:r>
+          <w:r>
+            <w:instrText xml:space="preserve"> TOC \o "1-3" \h \z \u </w:instrText>
+          </w:r>
+          <w:r>
+            <w:fldChar w:fldCharType="separate"/>
+          </w:r>
+          <w:hyperlink w:anchor="_Toc164508252" w:history="1">
+            <w:r>
+              <w:rPr>
+                <w:rStyle w:val="Hyperlink"/>
+                <w:noProof/>
+              </w:rPr>
+              <w:t>How to use Math operators in SCSS/ CSS</w:t>
+            </w:r>
+            <w:r>
+              <w:rPr>
+                <w:noProof/>
+                <w:webHidden/>
+              </w:rPr>
+              <w:tab/>
+            </w:r>
+            <w:r>
+              <w:rPr>
+                <w:noProof/>
+                <w:webHidden/>
+              </w:rPr>
+              <w:fldChar w:fldCharType="begin"/>
+            </w:r>
+            <w:r>
+              <w:rPr>
+                <w:noProof/>
+                <w:webHidden/>
+              </w:rPr>
+              <w:instrText xml:space="preserve"> PAGEREF _Toc164508252 \h </w:instrText>
+            </w:r>
+            <w:r>
+              <w:rPr>
+                <w:noProof/>
+                <w:webHidden/>
+              </w:rPr>
+            </w:r>
+            <w:r>
+              <w:rPr>
+                <w:noProof/>
+                <w:webHidden/>
+              </w:rPr>
+              <w:fldChar w:fldCharType="separate"/>
+            </w:r>
+            <w:r>
+              <w:rPr>
+                <w:noProof/>
+                <w:webHidden/>
+              </w:rPr>
+              <w:t>1</w:t>
+            </w:r>
+            <w:r>
+              <w:rPr>
+                <w:noProof/>
+                <w:webHidden/>
+              </w:rPr>
+              <w:fldChar w:fldCharType="end"/>
+            </w:r>
+          </w:hyperlink>
+        </w:p>
+        <w:p>
+          <w:pPr>
+            <w:pStyle w:val="TOC1"/>
+            <w:tabs>
+              <w:tab w:val="right" w:leader="dot" w:pos="9350"/>
+            </w:tabs>
+            <w:rPr>
+              <w:noProof/>
+            </w:rPr>
+          </w:pPr>
+          <w:hyperlink w:anchor="_Toc164508253" w:history="1">
+            <w:r>
+              <w:rPr>
+                <w:rStyle w:val="Hyperlink"/>
+                <w:noProof/>
+              </w:rPr>
+              <w:t>When you can and cannot mix Operators</w:t>
+            </w:r>
+            <w:r>
+              <w:rPr>
+                <w:noProof/>
+                <w:webHidden/>
+              </w:rPr>
+              <w:tab/>
+            </w:r>
+            <w:r>
+              <w:rPr>
+                <w:noProof/>
+                <w:webHidden/>
+              </w:rPr>
+              <w:fldChar w:fldCharType="begin"/>
+            </w:r>
+            <w:r>
+              <w:rPr>
+                <w:noProof/>
+                <w:webHidden/>
+              </w:rPr>
+              <w:instrText xml:space="preserve"> PAGEREF _Toc164508253 \h </w:instrText>
+            </w:r>
+            <w:r>
+              <w:rPr>
+                <w:noProof/>
+                <w:webHidden/>
+              </w:rPr>
+            </w:r>
+            <w:r>
+              <w:rPr>
+                <w:noProof/>
+                <w:webHidden/>
+              </w:rPr>
+              <w:fldChar w:fldCharType="separate"/>
+            </w:r>
+            <w:r>
+              <w:rPr>
+                <w:noProof/>
+                <w:webHidden/>
+              </w:rPr>
+              <w:t>2</w:t>
+            </w:r>
+            <w:r>
+              <w:rPr>
+                <w:noProof/>
+                <w:webHidden/>
+              </w:rPr>
+              <w:fldChar w:fldCharType="end"/>
+            </w:r>
+          </w:hyperlink>
+        </w:p>
+        <w:p>
+          <w:r>
+            <w:rPr>
+              <w:b/>
+              <w:bCs/>
+              <w:noProof/>
+            </w:rPr>
+            <w:fldChar w:fldCharType="end"/>
+          </w:r>
+        </w:p>
+      </w:sdtContent>
+    </w:sdt>
     <w:p>
       <w:r>
-        <w:t>https://www.youtube.com/watch?v=_a5j7KoflTs</w:t>
-      </w:r>
-    </w:p>
-    <w:p/>
-    <w:p>
-      <w:r>
+        <w:rPr>
+          <w:noProof/>
+        </w:rPr>
         <w:drawing>
-          <wp:inline distT="0" distB="0" distL="0" distR="0" wp14:anchorId="35B78205" wp14:editId="5C03B861">
-            <wp:extent cx="4229690" cy="1219370"/>
-            <wp:effectExtent l="0" t="0" r="0" b="0"/>
-            <wp:docPr id="725587088" name="Picture 1"/>
+          <wp:inline distT="0" distB="0" distL="0" distR="0" wp14:anchorId="7EBE7C29" wp14:editId="57F136C2">
+            <wp:extent cx="2571750" cy="2295525"/>
+            <wp:effectExtent l="0" t="0" r="0" b="9525"/>
+            <wp:docPr id="1080422848" name="Picture 3"/>
             <wp:cNvGraphicFramePr>
               <a:graphicFrameLocks xmlns:a="http://schemas.openxmlformats.org/drawingml/2006/main" noChangeAspect="1"/>
             </wp:cNvGraphicFramePr>
@@ -30,11 +212,155 @@
               <a:graphicData uri="http://schemas.openxmlformats.org/drawingml/2006/picture">
                 <pic:pic xmlns:pic="http://schemas.openxmlformats.org/drawingml/2006/picture">
                   <pic:nvPicPr>
-                    <pic:cNvPr id="725587088" name=""/>
+                    <pic:cNvPr id="0" name="Picture 1"/>
+                    <pic:cNvPicPr>
+                      <a:picLocks noChangeAspect="1" noChangeArrowheads="1"/>
+                    </pic:cNvPicPr>
+                  </pic:nvPicPr>
+                  <pic:blipFill>
+                    <a:blip r:embed="rId5">
+                      <a:extLst>
+                        <a:ext uri="{28A0092B-C50C-407E-A947-70E740481C1C}">
+                          <a14:useLocalDpi xmlns:a14="http://schemas.microsoft.com/office/drawing/2010/main" val="0"/>
+                        </a:ext>
+                      </a:extLst>
+                    </a:blip>
+                    <a:srcRect/>
+                    <a:stretch>
+                      <a:fillRect/>
+                    </a:stretch>
+                  </pic:blipFill>
+                  <pic:spPr bwMode="auto">
+                    <a:xfrm>
+                      <a:off x="0" y="0"/>
+                      <a:ext cx="2571750" cy="2295525"/>
+                    </a:xfrm>
+                    <a:prstGeom prst="rect">
+                      <a:avLst/>
+                    </a:prstGeom>
+                    <a:noFill/>
+                    <a:ln>
+                      <a:noFill/>
+                    </a:ln>
+                  </pic:spPr>
+                </pic:pic>
+              </a:graphicData>
+            </a:graphic>
+          </wp:inline>
+        </w:drawing>
+      </w:r>
+    </w:p>
+    <w:p/>
+    <w:p>
+      <w:pPr>
+        <w:rPr>
+          <w:rStyle w:val="Hyperlink"/>
+        </w:rPr>
+      </w:pPr>
+      <w:r>
+        <w:t xml:space="preserve">Turn on </w:t>
+      </w:r>
+      <w:hyperlink r:id="rId6" w:history="1">
+        <w:r>
+          <w:rPr>
+            <w:rStyle w:val="Hyperlink"/>
+          </w:rPr>
+          <w:t xml:space="preserve">Watch SASS </w:t>
+        </w:r>
+      </w:hyperlink>
+    </w:p>
+    <w:p>
+      <w:pPr>
+        <w:rPr>
+          <w:rStyle w:val="Hyperlink"/>
+        </w:rPr>
+      </w:pPr>
+    </w:p>
+    <w:p>
+      <w:pPr>
+        <w:rPr>
+          <w:rStyle w:val="Hyperlink"/>
+        </w:rPr>
+      </w:pPr>
+    </w:p>
+    <w:p>
+      <w:pPr>
+        <w:pStyle w:val="Heading1"/>
+      </w:pPr>
+      <w:bookmarkStart w:id="0" w:name="_Toc164508252"/>
+      <w:r>
+        <w:t>How to use Math operators in SCSS</w:t>
+      </w:r>
+      <w:r>
+        <w:t>/ CSS</w:t>
+      </w:r>
+      <w:bookmarkEnd w:id="0"/>
+    </w:p>
+    <w:p>
+      <w:r>
+        <w:t>This is just going to be a rather fast, simple tutorial to introduce you to how we would go about using math operators in calculations in SASS. And the differences of just using regular CSS and how you would do those same calculations.</w:t>
+      </w:r>
+    </w:p>
+    <w:p>
+      <w:r>
+        <w:t>In regular CSS, you need to wrap your equ</w:t>
+      </w:r>
+      <w:r>
+        <w:t>a</w:t>
+      </w:r>
+      <w:r>
+        <w:t xml:space="preserve">tion in a calc method, </w:t>
+      </w:r>
+      <w:r>
+        <w:t>but in SASS, we can just do the calculation.</w:t>
+      </w:r>
+    </w:p>
+    <w:p>
+      <w:pPr>
+        <w:rPr>
+          <w:rStyle w:val="IntenseReference"/>
+        </w:rPr>
+      </w:pPr>
+      <w:r>
+        <w:rPr>
+          <w:rStyle w:val="IntenseReference"/>
+        </w:rPr>
+        <w:t xml:space="preserve">Regular </w:t>
+      </w:r>
+      <w:r>
+        <w:rPr>
+          <w:rStyle w:val="IntenseReference"/>
+        </w:rPr>
+        <w:t>CSS</w:t>
+      </w:r>
+    </w:p>
+    <w:p>
+      <w:pPr>
+        <w:rPr>
+          <w:rStyle w:val="IntenseReference"/>
+        </w:rPr>
+      </w:pPr>
+      <w:r>
+        <w:rPr>
+          <w:rStyle w:val="IntenseReference"/>
+        </w:rPr>
+        <w:drawing>
+          <wp:inline distT="0" distB="0" distL="0" distR="0" wp14:anchorId="27C4C6E2" wp14:editId="430E978E">
+            <wp:extent cx="2391109" cy="400106"/>
+            <wp:effectExtent l="0" t="0" r="0" b="0"/>
+            <wp:docPr id="648499614" name="Picture 1"/>
+            <wp:cNvGraphicFramePr>
+              <a:graphicFrameLocks xmlns:a="http://schemas.openxmlformats.org/drawingml/2006/main" noChangeAspect="1"/>
+            </wp:cNvGraphicFramePr>
+            <a:graphic xmlns:a="http://schemas.openxmlformats.org/drawingml/2006/main">
+              <a:graphicData uri="http://schemas.openxmlformats.org/drawingml/2006/picture">
+                <pic:pic xmlns:pic="http://schemas.openxmlformats.org/drawingml/2006/picture">
+                  <pic:nvPicPr>
+                    <pic:cNvPr id="648499614" name=""/>
                     <pic:cNvPicPr/>
                   </pic:nvPicPr>
                   <pic:blipFill>
-                    <a:blip r:embed="rId5"/>
+                    <a:blip r:embed="rId7"/>
                     <a:stretch>
                       <a:fillRect/>
                     </a:stretch>
@@ -42,7 +368,218 @@
                   <pic:spPr>
                     <a:xfrm>
                       <a:off x="0" y="0"/>
-                      <a:ext cx="4229690" cy="1219370"/>
+                      <a:ext cx="2391109" cy="400106"/>
+                    </a:xfrm>
+                    <a:prstGeom prst="rect">
+                      <a:avLst/>
+                    </a:prstGeom>
+                  </pic:spPr>
+                </pic:pic>
+              </a:graphicData>
+            </a:graphic>
+          </wp:inline>
+        </w:drawing>
+      </w:r>
+    </w:p>
+    <w:p>
+      <w:pPr>
+        <w:rPr>
+          <w:rStyle w:val="IntenseReference"/>
+        </w:rPr>
+      </w:pPr>
+    </w:p>
+    <w:p>
+      <w:pPr>
+        <w:rPr>
+          <w:rStyle w:val="IntenseReference"/>
+        </w:rPr>
+      </w:pPr>
+      <w:r>
+        <w:rPr>
+          <w:rStyle w:val="IntenseReference"/>
+        </w:rPr>
+        <w:t>SASS</w:t>
+      </w:r>
+    </w:p>
+    <w:p>
+      <w:pPr>
+        <w:rPr>
+          <w:rStyle w:val="IntenseReference"/>
+        </w:rPr>
+      </w:pPr>
+      <w:r>
+        <w:rPr>
+          <w:rStyle w:val="IntenseReference"/>
+        </w:rPr>
+        <w:drawing>
+          <wp:inline distT="0" distB="0" distL="0" distR="0" wp14:anchorId="7CDE99F8" wp14:editId="02C5B20A">
+            <wp:extent cx="1952898" cy="371527"/>
+            <wp:effectExtent l="0" t="0" r="9525" b="9525"/>
+            <wp:docPr id="147775456" name="Picture 1"/>
+            <wp:cNvGraphicFramePr>
+              <a:graphicFrameLocks xmlns:a="http://schemas.openxmlformats.org/drawingml/2006/main" noChangeAspect="1"/>
+            </wp:cNvGraphicFramePr>
+            <a:graphic xmlns:a="http://schemas.openxmlformats.org/drawingml/2006/main">
+              <a:graphicData uri="http://schemas.openxmlformats.org/drawingml/2006/picture">
+                <pic:pic xmlns:pic="http://schemas.openxmlformats.org/drawingml/2006/picture">
+                  <pic:nvPicPr>
+                    <pic:cNvPr id="147775456" name=""/>
+                    <pic:cNvPicPr/>
+                  </pic:nvPicPr>
+                  <pic:blipFill>
+                    <a:blip r:embed="rId8"/>
+                    <a:stretch>
+                      <a:fillRect/>
+                    </a:stretch>
+                  </pic:blipFill>
+                  <pic:spPr>
+                    <a:xfrm>
+                      <a:off x="0" y="0"/>
+                      <a:ext cx="1952898" cy="371527"/>
+                    </a:xfrm>
+                    <a:prstGeom prst="rect">
+                      <a:avLst/>
+                    </a:prstGeom>
+                  </pic:spPr>
+                </pic:pic>
+              </a:graphicData>
+            </a:graphic>
+          </wp:inline>
+        </w:drawing>
+      </w:r>
+    </w:p>
+    <w:p>
+      <w:pPr>
+        <w:rPr>
+          <w:rStyle w:val="IntenseReference"/>
+        </w:rPr>
+      </w:pPr>
+    </w:p>
+    <w:p>
+      <w:r>
+        <w:t>When we subtract 55% from the width of our paragraph, it does now look like crap</w:t>
+      </w:r>
+    </w:p>
+    <w:p>
+      <w:pPr>
+        <w:rPr>
+          <w:rStyle w:val="IntenseReference"/>
+        </w:rPr>
+      </w:pPr>
+      <w:r>
+        <w:rPr>
+          <w:rStyle w:val="IntenseReference"/>
+        </w:rPr>
+        <w:drawing>
+          <wp:inline distT="0" distB="0" distL="0" distR="0" wp14:anchorId="6AC5B6CA" wp14:editId="3F0EDBB2">
+            <wp:extent cx="3171825" cy="1912583"/>
+            <wp:effectExtent l="0" t="0" r="0" b="0"/>
+            <wp:docPr id="481047347" name="Picture 1"/>
+            <wp:cNvGraphicFramePr>
+              <a:graphicFrameLocks xmlns:a="http://schemas.openxmlformats.org/drawingml/2006/main" noChangeAspect="1"/>
+            </wp:cNvGraphicFramePr>
+            <a:graphic xmlns:a="http://schemas.openxmlformats.org/drawingml/2006/main">
+              <a:graphicData uri="http://schemas.openxmlformats.org/drawingml/2006/picture">
+                <pic:pic xmlns:pic="http://schemas.openxmlformats.org/drawingml/2006/picture">
+                  <pic:nvPicPr>
+                    <pic:cNvPr id="481047347" name=""/>
+                    <pic:cNvPicPr/>
+                  </pic:nvPicPr>
+                  <pic:blipFill>
+                    <a:blip r:embed="rId9"/>
+                    <a:stretch>
+                      <a:fillRect/>
+                    </a:stretch>
+                  </pic:blipFill>
+                  <pic:spPr>
+                    <a:xfrm>
+                      <a:off x="0" y="0"/>
+                      <a:ext cx="3179421" cy="1917163"/>
+                    </a:xfrm>
+                    <a:prstGeom prst="rect">
+                      <a:avLst/>
+                    </a:prstGeom>
+                  </pic:spPr>
+                </pic:pic>
+              </a:graphicData>
+            </a:graphic>
+          </wp:inline>
+        </w:drawing>
+      </w:r>
+    </w:p>
+    <w:p>
+      <w:pPr>
+        <w:rPr>
+          <w:rStyle w:val="IntenseReference"/>
+        </w:rPr>
+      </w:pPr>
+    </w:p>
+    <w:p>
+      <w:pPr>
+        <w:pStyle w:val="Heading1"/>
+      </w:pPr>
+      <w:bookmarkStart w:id="1" w:name="_Toc164508253"/>
+      <w:r>
+        <w:t xml:space="preserve">When you can and cannot mix </w:t>
+      </w:r>
+      <w:r>
+        <w:t>Operators</w:t>
+      </w:r>
+      <w:bookmarkEnd w:id="1"/>
+    </w:p>
+    <w:p>
+      <w:r>
+        <w:t>In</w:t>
+      </w:r>
+      <w:r>
+        <w:t xml:space="preserve"> regular CSS we can mix types when we deal with calculations, but in SASS you cannot mix type.</w:t>
+      </w:r>
+    </w:p>
+    <w:p>
+      <w:r>
+        <w:t>YES, YOU CAN</w:t>
+      </w:r>
+    </w:p>
+    <w:p>
+      <w:pPr>
+        <w:rPr>
+          <w:rStyle w:val="IntenseReference"/>
+        </w:rPr>
+      </w:pPr>
+      <w:r>
+        <w:rPr>
+          <w:rStyle w:val="IntenseReference"/>
+        </w:rPr>
+        <w:t>Regular CSS</w:t>
+      </w:r>
+    </w:p>
+    <w:p>
+      <w:r>
+        <w:drawing>
+          <wp:inline distT="0" distB="0" distL="0" distR="0" wp14:anchorId="337E52B2" wp14:editId="103757C6">
+            <wp:extent cx="2524477" cy="362001"/>
+            <wp:effectExtent l="0" t="0" r="0" b="0"/>
+            <wp:docPr id="508479232" name="Picture 1"/>
+            <wp:cNvGraphicFramePr>
+              <a:graphicFrameLocks xmlns:a="http://schemas.openxmlformats.org/drawingml/2006/main" noChangeAspect="1"/>
+            </wp:cNvGraphicFramePr>
+            <a:graphic xmlns:a="http://schemas.openxmlformats.org/drawingml/2006/main">
+              <a:graphicData uri="http://schemas.openxmlformats.org/drawingml/2006/picture">
+                <pic:pic xmlns:pic="http://schemas.openxmlformats.org/drawingml/2006/picture">
+                  <pic:nvPicPr>
+                    <pic:cNvPr id="508479232" name=""/>
+                    <pic:cNvPicPr/>
+                  </pic:nvPicPr>
+                  <pic:blipFill>
+                    <a:blip r:embed="rId10"/>
+                    <a:stretch>
+                      <a:fillRect/>
+                    </a:stretch>
+                  </pic:blipFill>
+                  <pic:spPr>
+                    <a:xfrm>
+                      <a:off x="0" y="0"/>
+                      <a:ext cx="2524477" cy="362001"/>
                     </a:xfrm>
                     <a:prstGeom prst="rect">
                       <a:avLst/>
@@ -57,17 +594,89 @@
     </w:p>
     <w:p>
       <w:r>
-        <w:t xml:space="preserve">Turn on </w:t>
+        <w:t xml:space="preserve">Now if you were to remove the calc method and just run it as a Sass calculation, with the mixing of the % sign and the </w:t>
       </w:r>
-      <w:hyperlink r:id="rId6" w:history="1">
-        <w:r>
-          <w:rPr>
-            <w:rStyle w:val="Hyperlink"/>
-          </w:rPr>
-          <w:t xml:space="preserve">Watch SASS </w:t>
-        </w:r>
-      </w:hyperlink>
+      <w:r>
+        <w:t>px measure, you will find that the program is no longer listening to you and will just sit at the last measurement style that you wrote correctly.</w:t>
+      </w:r>
     </w:p>
+    <w:p/>
+    <w:p>
+      <w:r>
+        <w:t>NO, YOU CAN’T</w:t>
+      </w:r>
+    </w:p>
+    <w:p>
+      <w:pPr>
+        <w:rPr>
+          <w:rStyle w:val="IntenseReference"/>
+        </w:rPr>
+      </w:pPr>
+      <w:r>
+        <w:rPr>
+          <w:rStyle w:val="IntenseReference"/>
+        </w:rPr>
+        <w:t>SASS</w:t>
+      </w:r>
+    </w:p>
+    <w:p>
+      <w:pPr>
+        <w:rPr>
+          <w:rStyle w:val="IntenseReference"/>
+        </w:rPr>
+      </w:pPr>
+      <w:r>
+        <w:rPr>
+          <w:rStyle w:val="IntenseReference"/>
+        </w:rPr>
+        <w:lastRenderedPageBreak/>
+        <w:drawing>
+          <wp:inline distT="0" distB="0" distL="0" distR="0" wp14:anchorId="71589757" wp14:editId="0E0BEEC0">
+            <wp:extent cx="3577048" cy="695986"/>
+            <wp:effectExtent l="0" t="0" r="4445" b="8890"/>
+            <wp:docPr id="1560352973" name="Picture 1"/>
+            <wp:cNvGraphicFramePr>
+              <a:graphicFrameLocks xmlns:a="http://schemas.openxmlformats.org/drawingml/2006/main" noChangeAspect="1"/>
+            </wp:cNvGraphicFramePr>
+            <a:graphic xmlns:a="http://schemas.openxmlformats.org/drawingml/2006/main">
+              <a:graphicData uri="http://schemas.openxmlformats.org/drawingml/2006/picture">
+                <pic:pic xmlns:pic="http://schemas.openxmlformats.org/drawingml/2006/picture">
+                  <pic:nvPicPr>
+                    <pic:cNvPr id="1560352973" name="Picture 1"/>
+                    <pic:cNvPicPr/>
+                  </pic:nvPicPr>
+                  <pic:blipFill>
+                    <a:blip r:embed="rId11">
+                      <a:extLst>
+                        <a:ext uri="{28A0092B-C50C-407E-A947-70E740481C1C}">
+                          <a14:useLocalDpi xmlns:a14="http://schemas.microsoft.com/office/drawing/2010/main" val="0"/>
+                        </a:ext>
+                      </a:extLst>
+                    </a:blip>
+                    <a:stretch>
+                      <a:fillRect/>
+                    </a:stretch>
+                  </pic:blipFill>
+                  <pic:spPr>
+                    <a:xfrm>
+                      <a:off x="0" y="0"/>
+                      <a:ext cx="3577048" cy="695986"/>
+                    </a:xfrm>
+                    <a:prstGeom prst="rect">
+                      <a:avLst/>
+                    </a:prstGeom>
+                  </pic:spPr>
+                </pic:pic>
+              </a:graphicData>
+            </a:graphic>
+          </wp:inline>
+        </w:drawing>
+      </w:r>
+    </w:p>
+    <w:p/>
+    <w:p/>
+    <w:p/>
+    <w:p/>
     <w:sectPr>
       <w:pgSz w:w="12240" w:h="15840"/>
       <w:pgMar w:top="1440" w:right="1440" w:bottom="1440" w:left="1440" w:header="720" w:footer="720" w:gutter="0"/>
@@ -1759,7 +2368,6 @@
     <w:basedOn w:val="Heading1"/>
     <w:next w:val="Normal"/>
     <w:uiPriority w:val="39"/>
-    <w:semiHidden/>
     <w:unhideWhenUsed/>
     <w:qFormat/>
     <w:rsid w:val="00F6446E"/>
@@ -2044,6 +2652,42 @@
       <w:color w:val="0563C1" w:themeColor="hyperlink"/>
       <w:u w:val="single"/>
     </w:rPr>
+  </w:style>
+  <w:style w:type="character" w:styleId="UnresolvedMention">
+    <w:name w:val="Unresolved Mention"/>
+    <w:basedOn w:val="DefaultParagraphFont"/>
+    <w:uiPriority w:val="99"/>
+    <w:semiHidden/>
+    <w:unhideWhenUsed/>
+    <w:rsid w:val="0011158A"/>
+    <w:rPr>
+      <w:color w:val="605E5C"/>
+      <w:shd w:val="clear" w:color="auto" w:fill="E1DFDD"/>
+    </w:rPr>
+  </w:style>
+  <w:style w:type="character" w:styleId="FollowedHyperlink">
+    <w:name w:val="FollowedHyperlink"/>
+    <w:basedOn w:val="DefaultParagraphFont"/>
+    <w:uiPriority w:val="99"/>
+    <w:semiHidden/>
+    <w:unhideWhenUsed/>
+    <w:rsid w:val="0011158A"/>
+    <w:rPr>
+      <w:color w:val="954F72" w:themeColor="followedHyperlink"/>
+      <w:u w:val="single"/>
+    </w:rPr>
+  </w:style>
+  <w:style w:type="paragraph" w:styleId="TOC1">
+    <w:name w:val="toc 1"/>
+    <w:basedOn w:val="Normal"/>
+    <w:next w:val="Normal"/>
+    <w:autoRedefine/>
+    <w:uiPriority w:val="39"/>
+    <w:unhideWhenUsed/>
+    <w:rsid w:val="00043EC9"/>
+    <w:pPr>
+      <w:spacing w:after="100"/>
+    </w:pPr>
   </w:style>
 </w:styles>
 </file>
